--- a/storage/app/templates/Recommendation_Letter_Form.docx
+++ b/storage/app/templates/Recommendation_Letter_Form.docx
@@ -283,19 +283,33 @@
         <w:rPr>
           <w:rFonts w:ascii="Aptos" w:hAnsi="Aptos" w:cs="Times New Roman"/>
         </w:rPr>
-        <w:t xml:space="preserve"> of </w:t>
-      </w:r>
-      <w:r>
-        <w:rPr>
-          <w:rFonts w:ascii="Aptos" w:hAnsi="Aptos" w:cs="Times New Roman"/>
-        </w:rPr>
-        <w:t>$</w:t>
-      </w:r>
-      <w:r>
-        <w:rPr>
-          <w:rFonts w:ascii="Aptos" w:hAnsi="Aptos" w:cs="Times New Roman"/>
-        </w:rPr>
-        <w:t>{facultyname}</w:t>
+        <w:t xml:space="preserve"> of</w:t>
+      </w:r>
+      <w:r>
+        <w:rPr>
+          <w:rFonts w:ascii="Aptos" w:hAnsi="Aptos" w:cs="Times New Roman"/>
+        </w:rPr>
+        <w:t xml:space="preserve"> </w:t>
+      </w:r>
+      <w:r>
+        <w:rPr>
+          <w:rFonts w:ascii="Aptos" w:hAnsi="Aptos" w:cs="Times New Roman"/>
+        </w:rPr>
+        <w:t>${</w:t>
+      </w:r>
+      <w:proofErr w:type="spellStart"/>
+      <w:r>
+        <w:rPr>
+          <w:rFonts w:ascii="Aptos" w:hAnsi="Aptos" w:cs="Times New Roman"/>
+        </w:rPr>
+        <w:t>facultyname</w:t>
+      </w:r>
+      <w:proofErr w:type="spellEnd"/>
+      <w:r>
+        <w:rPr>
+          <w:rFonts w:ascii="Aptos" w:hAnsi="Aptos" w:cs="Times New Roman"/>
+        </w:rPr>
+        <w:t>}</w:t>
       </w:r>
       <w:r>
         <w:rPr>
@@ -540,7 +554,29 @@
                 <w:sz w:val="20"/>
                 <w:szCs w:val="20"/>
               </w:rPr>
-              <w:t>(Scopus / WoS / ACI)</w:t>
+              <w:t xml:space="preserve">(Scopus / </w:t>
+            </w:r>
+            <w:proofErr w:type="spellStart"/>
+            <w:r>
+              <w:rPr>
+                <w:rFonts w:ascii="Aptos" w:hAnsi="Aptos" w:cs="Times New Roman"/>
+                <w:i/>
+                <w:iCs/>
+                <w:sz w:val="20"/>
+                <w:szCs w:val="20"/>
+              </w:rPr>
+              <w:t>WoS</w:t>
+            </w:r>
+            <w:proofErr w:type="spellEnd"/>
+            <w:r>
+              <w:rPr>
+                <w:rFonts w:ascii="Aptos" w:hAnsi="Aptos" w:cs="Times New Roman"/>
+                <w:i/>
+                <w:iCs/>
+                <w:sz w:val="20"/>
+                <w:szCs w:val="20"/>
+              </w:rPr>
+              <w:t xml:space="preserve"> / ACI)</w:t>
             </w:r>
           </w:p>
         </w:tc>
@@ -1571,6 +1607,7 @@
       </w:tabs>
       <w:spacing w:after="0"/>
       <w:ind w:right="-46"/>
+      <w:jc w:val="center"/>
       <w:rPr>
         <w:rFonts w:ascii="Times New Roman"/>
         <w:i/>
@@ -1583,31 +1620,25 @@
         <w:i/>
         <w:sz w:val="28"/>
       </w:rPr>
-      <w:tab/>
-    </w:r>
+      <w:t>${</w:t>
+    </w:r>
+    <w:proofErr w:type="spellStart"/>
     <w:r>
       <w:rPr>
         <w:rFonts w:ascii="Times New Roman"/>
         <w:i/>
         <w:sz w:val="28"/>
       </w:rPr>
-      <w:t>$</w:t>
-    </w:r>
+      <w:t>collegeheader</w:t>
+    </w:r>
+    <w:proofErr w:type="spellEnd"/>
     <w:r>
       <w:rPr>
         <w:rFonts w:ascii="Times New Roman"/>
         <w:i/>
         <w:sz w:val="28"/>
       </w:rPr>
-      <w:t>{collegeheader}</w:t>
-    </w:r>
-    <w:r>
-      <w:rPr>
-        <w:rFonts w:ascii="Times New Roman"/>
-        <w:i/>
-        <w:sz w:val="28"/>
-      </w:rPr>
-      <w:tab/>
+      <w:t>}</w:t>
     </w:r>
   </w:p>
 </w:hdr>

--- a/storage/app/templates/Recommendation_Letter_Form.docx
+++ b/storage/app/templates/Recommendation_Letter_Form.docx
@@ -295,21 +295,7 @@
         <w:rPr>
           <w:rFonts w:ascii="Aptos" w:hAnsi="Aptos" w:cs="Times New Roman"/>
         </w:rPr>
-        <w:t>${</w:t>
-      </w:r>
-      <w:proofErr w:type="spellStart"/>
-      <w:r>
-        <w:rPr>
-          <w:rFonts w:ascii="Aptos" w:hAnsi="Aptos" w:cs="Times New Roman"/>
-        </w:rPr>
-        <w:t>facultyname</w:t>
-      </w:r>
-      <w:proofErr w:type="spellEnd"/>
-      <w:r>
-        <w:rPr>
-          <w:rFonts w:ascii="Aptos" w:hAnsi="Aptos" w:cs="Times New Roman"/>
-        </w:rPr>
-        <w:t>}</w:t>
+        <w:t>${facultyname}</w:t>
       </w:r>
       <w:r>
         <w:rPr>
@@ -554,29 +540,7 @@
                 <w:sz w:val="20"/>
                 <w:szCs w:val="20"/>
               </w:rPr>
-              <w:t xml:space="preserve">(Scopus / </w:t>
-            </w:r>
-            <w:proofErr w:type="spellStart"/>
-            <w:r>
-              <w:rPr>
-                <w:rFonts w:ascii="Aptos" w:hAnsi="Aptos" w:cs="Times New Roman"/>
-                <w:i/>
-                <w:iCs/>
-                <w:sz w:val="20"/>
-                <w:szCs w:val="20"/>
-              </w:rPr>
-              <w:t>WoS</w:t>
-            </w:r>
-            <w:proofErr w:type="spellEnd"/>
-            <w:r>
-              <w:rPr>
-                <w:rFonts w:ascii="Aptos" w:hAnsi="Aptos" w:cs="Times New Roman"/>
-                <w:i/>
-                <w:iCs/>
-                <w:sz w:val="20"/>
-                <w:szCs w:val="20"/>
-              </w:rPr>
-              <w:t xml:space="preserve"> / ACI)</w:t>
+              <w:t>(Scopus / WoS / ACI)</w:t>
             </w:r>
           </w:p>
         </w:tc>
@@ -1620,25 +1584,7 @@
         <w:i/>
         <w:sz w:val="28"/>
       </w:rPr>
-      <w:t>${</w:t>
-    </w:r>
-    <w:proofErr w:type="spellStart"/>
-    <w:r>
-      <w:rPr>
-        <w:rFonts w:ascii="Times New Roman"/>
-        <w:i/>
-        <w:sz w:val="28"/>
-      </w:rPr>
-      <w:t>collegeheader</w:t>
-    </w:r>
-    <w:proofErr w:type="spellEnd"/>
-    <w:r>
-      <w:rPr>
-        <w:rFonts w:ascii="Times New Roman"/>
-        <w:i/>
-        <w:sz w:val="28"/>
-      </w:rPr>
-      <w:t>}</w:t>
+      <w:t>${collegeheader}</w:t>
     </w:r>
   </w:p>
 </w:hdr>

--- a/storage/app/templates/Recommendation_Letter_Form.docx
+++ b/storage/app/templates/Recommendation_Letter_Form.docx
@@ -295,7 +295,7 @@
         <w:rPr>
           <w:rFonts w:ascii="Aptos" w:hAnsi="Aptos" w:cs="Times New Roman"/>
         </w:rPr>
-        <w:t>${facultyname}</w:t>
+        <w:t>${name}</w:t>
       </w:r>
       <w:r>
         <w:rPr>
@@ -540,7 +540,29 @@
                 <w:sz w:val="20"/>
                 <w:szCs w:val="20"/>
               </w:rPr>
-              <w:t>(Scopus / WoS / ACI)</w:t>
+              <w:t xml:space="preserve">(Scopus / </w:t>
+            </w:r>
+            <w:proofErr w:type="spellStart"/>
+            <w:r>
+              <w:rPr>
+                <w:rFonts w:ascii="Aptos" w:hAnsi="Aptos" w:cs="Times New Roman"/>
+                <w:i/>
+                <w:iCs/>
+                <w:sz w:val="20"/>
+                <w:szCs w:val="20"/>
+              </w:rPr>
+              <w:t>WoS</w:t>
+            </w:r>
+            <w:proofErr w:type="spellEnd"/>
+            <w:r>
+              <w:rPr>
+                <w:rFonts w:ascii="Aptos" w:hAnsi="Aptos" w:cs="Times New Roman"/>
+                <w:i/>
+                <w:iCs/>
+                <w:sz w:val="20"/>
+                <w:szCs w:val="20"/>
+              </w:rPr>
+              <w:t xml:space="preserve"> / ACI)</w:t>
             </w:r>
           </w:p>
         </w:tc>
@@ -1584,7 +1606,25 @@
         <w:i/>
         <w:sz w:val="28"/>
       </w:rPr>
-      <w:t>${collegeheader}</w:t>
+      <w:t>${</w:t>
+    </w:r>
+    <w:proofErr w:type="spellStart"/>
+    <w:r>
+      <w:rPr>
+        <w:rFonts w:ascii="Times New Roman"/>
+        <w:i/>
+        <w:sz w:val="28"/>
+      </w:rPr>
+      <w:t>collegeheader</w:t>
+    </w:r>
+    <w:proofErr w:type="spellEnd"/>
+    <w:r>
+      <w:rPr>
+        <w:rFonts w:ascii="Times New Roman"/>
+        <w:i/>
+        <w:sz w:val="28"/>
+      </w:rPr>
+      <w:t>}</w:t>
     </w:r>
   </w:p>
 </w:hdr>

--- a/storage/app/templates/Recommendation_Letter_Form.docx
+++ b/storage/app/templates/Recommendation_Letter_Form.docx
@@ -294,6 +294,9 @@
       <w:r>
         <w:rPr>
           <w:rFonts w:ascii="Aptos" w:hAnsi="Aptos" w:cs="Times New Roman"/>
+          <w:b/>
+          <w:bCs/>
+          <w:u w:val="single"/>
         </w:rPr>
         <w:t>${name}</w:t>
       </w:r>
